--- a/moDoc/others.docx
+++ b/moDoc/others.docx
@@ -10427,8 +10427,6 @@
           <w:lang w:val="en-US" w:eastAsia="zh-CN"/>
         </w:rPr>
       </w:pPr>
-      <w:bookmarkStart w:id="1" w:name="_GoBack"/>
-      <w:bookmarkEnd w:id="1"/>
     </w:p>
     <w:p>
       <w:pPr>
@@ -11217,145 +11215,14 @@
     </w:p>
     <w:p>
       <w:pPr>
-        <w:pStyle w:val="23"/>
+        <w:pStyle w:val="5"/>
         <w:rPr>
           <w:rFonts w:hint="eastAsia"/>
           <w:lang w:val="en-US" w:eastAsia="zh-CN"/>
         </w:rPr>
       </w:pPr>
-      <w:r>
-        <w:rPr>
-          <w:rFonts w:hint="eastAsia"/>
-          <w:lang w:val="en-US" w:eastAsia="zh-CN"/>
-        </w:rPr>
-        <w:t>ONVIF</w:t>
-      </w:r>
-    </w:p>
-    <w:p>
-      <w:pPr>
-        <w:pStyle w:val="2"/>
-        <w:rPr>
-          <w:rFonts w:hint="eastAsia"/>
-          <w:lang w:val="en-US" w:eastAsia="zh-CN"/>
-        </w:rPr>
-      </w:pPr>
-      <w:r>
-        <w:rPr>
-          <w:rFonts w:hint="eastAsia"/>
-          <w:lang w:val="en-US" w:eastAsia="zh-CN"/>
-        </w:rPr>
-        <w:t>1.CLIENT</w:t>
-      </w:r>
-    </w:p>
-    <w:p>
-      <w:pPr>
-        <w:pStyle w:val="5"/>
-        <w:rPr>
-          <w:rFonts w:hint="eastAsia"/>
-          <w:lang w:val="en-US" w:eastAsia="zh-CN"/>
-        </w:rPr>
-      </w:pPr>
-      <w:r>
-        <w:rPr>
-          <w:rFonts w:hint="eastAsia"/>
-          <w:lang w:val="en-US" w:eastAsia="zh-CN"/>
-        </w:rPr>
-        <w:t>1.1.Gsoap</w:t>
-      </w:r>
-    </w:p>
-    <w:p>
-      <w:pPr>
-        <w:rPr>
-          <w:rFonts w:hint="eastAsia"/>
-        </w:rPr>
-      </w:pPr>
-      <w:r>
-        <w:rPr>
-          <w:rFonts w:hint="eastAsia"/>
-          <w:lang w:val="en-US" w:eastAsia="zh-CN"/>
-        </w:rPr>
-        <w:t>下载gsoap：</w:t>
-      </w:r>
-      <w:r>
-        <w:rPr>
-          <w:rFonts w:hint="eastAsia"/>
-        </w:rPr>
-        <w:fldChar w:fldCharType="begin"/>
-      </w:r>
-      <w:r>
-        <w:rPr>
-          <w:rFonts w:hint="eastAsia"/>
-        </w:rPr>
-        <w:instrText xml:space="preserve"> HYPERLINK "http://www.cs.fsu.edu/~engelen/soap.html" </w:instrText>
-      </w:r>
-      <w:r>
-        <w:rPr>
-          <w:rFonts w:hint="eastAsia"/>
-        </w:rPr>
-        <w:fldChar w:fldCharType="separate"/>
-      </w:r>
-      <w:r>
-        <w:rPr>
-          <w:rStyle w:val="27"/>
-          <w:rFonts w:hint="eastAsia"/>
-        </w:rPr>
-        <w:t>http://www.cs.fsu.edu/~engelen/soap.html</w:t>
-      </w:r>
-      <w:r>
-        <w:rPr>
-          <w:rFonts w:hint="eastAsia"/>
-        </w:rPr>
-        <w:fldChar w:fldCharType="end"/>
-      </w:r>
-    </w:p>
-    <w:p>
-      <w:pPr>
-        <w:rPr>
-          <w:rFonts w:hint="eastAsia"/>
-          <w:lang w:val="en-US" w:eastAsia="zh-CN"/>
-        </w:rPr>
-      </w:pPr>
-    </w:p>
-    <w:p>
-      <w:pPr>
-        <w:rPr>
-          <w:rFonts w:hint="eastAsia"/>
-          <w:lang w:val="en-US" w:eastAsia="zh-CN"/>
-        </w:rPr>
-      </w:pPr>
-    </w:p>
-    <w:p>
-      <w:pPr>
-        <w:pStyle w:val="2"/>
-        <w:rPr>
-          <w:rFonts w:hint="eastAsia"/>
-          <w:lang w:val="en-US" w:eastAsia="zh-CN"/>
-        </w:rPr>
-      </w:pPr>
-      <w:r>
-        <w:rPr>
-          <w:rFonts w:hint="eastAsia"/>
-          <w:lang w:val="en-US" w:eastAsia="zh-CN"/>
-        </w:rPr>
-        <w:t>2.SERVER</w:t>
-      </w:r>
-    </w:p>
-    <w:p>
-      <w:pPr>
-        <w:rPr>
-          <w:rFonts w:hint="eastAsia"/>
-          <w:lang w:val="en-US" w:eastAsia="zh-CN"/>
-        </w:rPr>
-      </w:pPr>
-    </w:p>
-    <w:p>
-      <w:pPr>
-        <w:pStyle w:val="5"/>
-        <w:rPr>
-          <w:rFonts w:hint="eastAsia"/>
-          <w:lang w:val="en-US" w:eastAsia="zh-CN"/>
-        </w:rPr>
-      </w:pPr>
+      <w:bookmarkStart w:id="1" w:name="_GoBack"/>
+      <w:bookmarkEnd w:id="1"/>
     </w:p>
     <w:sectPr>
       <w:headerReference r:id="rId6" w:type="first"/>
@@ -11441,10 +11308,30 @@
 
 <file path=word/numbering.xml><?xml version="1.0" encoding="utf-8"?>
 <w:numbering xmlns:wpc="http://schemas.microsoft.com/office/word/2010/wordprocessingCanvas" xmlns:mc="http://schemas.openxmlformats.org/markup-compatibility/2006" xmlns:o="urn:schemas-microsoft-com:office:office" xmlns:r="http://schemas.openxmlformats.org/officeDocument/2006/relationships" xmlns:m="http://schemas.openxmlformats.org/officeDocument/2006/math" xmlns:v="urn:schemas-microsoft-com:vml" xmlns:wp14="http://schemas.microsoft.com/office/word/2010/wordprocessingDrawing" xmlns:wp="http://schemas.openxmlformats.org/drawingml/2006/wordprocessingDrawing" xmlns:w10="urn:schemas-microsoft-com:office:word" xmlns:w="http://schemas.openxmlformats.org/wordprocessingml/2006/main" xmlns:w14="http://schemas.microsoft.com/office/word/2010/wordml" xmlns:wpg="http://schemas.microsoft.com/office/word/2010/wordprocessingGroup" xmlns:wpi="http://schemas.microsoft.com/office/word/2010/wordprocessingInk" xmlns:wne="http://schemas.microsoft.com/office/word/2006/wordml" xmlns:wps="http://schemas.microsoft.com/office/word/2010/wordprocessingShape" mc:Ignorable="w14 wp14">
-  <w:abstractNum w:abstractNumId="0">
-    <w:nsid w:val="00000000"/>
+  <w:abstractNum w:abstractNumId="5">
+    <w:nsid w:val="00000005"/>
+    <w:multiLevelType w:val="singleLevel"/>
+    <w:tmpl w:val="00000005"/>
+    <w:lvl w:ilvl="0" w:tentative="1">
+      <w:start w:val="1"/>
+      <w:numFmt w:val="bullet"/>
+      <w:lvlText w:val=""/>
+      <w:lvlJc w:val="left"/>
+      <w:pPr>
+        <w:tabs>
+          <w:tab w:val="left" w:pos="840"/>
+        </w:tabs>
+        <w:ind w:left="420" w:leftChars="0" w:hanging="420" w:firstLineChars="0"/>
+      </w:pPr>
+      <w:rPr>
+        <w:rFonts w:hint="default" w:ascii="Wingdings" w:hAnsi="Wingdings"/>
+      </w:rPr>
+    </w:lvl>
+  </w:abstractNum>
+  <w:abstractNum w:abstractNumId="6">
+    <w:nsid w:val="00000006"/>
     <w:multiLevelType w:val="multilevel"/>
-    <w:tmpl w:val="00000000"/>
+    <w:tmpl w:val="00000006"/>
     <w:lvl w:ilvl="0" w:tentative="1">
       <w:start w:val="1"/>
       <w:numFmt w:val="bullet"/>
@@ -11554,10 +11441,10 @@
       </w:rPr>
     </w:lvl>
   </w:abstractNum>
-  <w:abstractNum w:abstractNumId="2">
-    <w:nsid w:val="00000002"/>
+  <w:abstractNum w:abstractNumId="7">
+    <w:nsid w:val="00000007"/>
     <w:multiLevelType w:val="multilevel"/>
-    <w:tmpl w:val="00000002"/>
+    <w:tmpl w:val="00000007"/>
     <w:lvl w:ilvl="0" w:tentative="1">
       <w:start w:val="1"/>
       <w:numFmt w:val="decimal"/>
@@ -11640,23 +11527,594 @@
       </w:pPr>
     </w:lvl>
   </w:abstractNum>
-  <w:abstractNum w:abstractNumId="13">
-    <w:nsid w:val="0000000D"/>
-    <w:multiLevelType w:val="singleLevel"/>
-    <w:tmpl w:val="0000000D"/>
+  <w:abstractNum w:abstractNumId="8">
+    <w:nsid w:val="00000008"/>
+    <w:multiLevelType w:val="multilevel"/>
+    <w:tmpl w:val="00000008"/>
+    <w:lvl w:ilvl="0" w:tentative="1">
+      <w:start w:val="1"/>
+      <w:numFmt w:val="bullet"/>
+      <w:lvlText w:val=""/>
+      <w:lvlJc w:val="left"/>
+      <w:pPr>
+        <w:ind w:left="840" w:hanging="420"/>
+      </w:pPr>
+      <w:rPr>
+        <w:rFonts w:hint="default" w:ascii="Wingdings" w:hAnsi="Wingdings"/>
+      </w:rPr>
+    </w:lvl>
+    <w:lvl w:ilvl="1" w:tentative="1">
+      <w:start w:val="1"/>
+      <w:numFmt w:val="bullet"/>
+      <w:lvlText w:val=""/>
+      <w:lvlJc w:val="left"/>
+      <w:pPr>
+        <w:ind w:left="1260" w:hanging="420"/>
+      </w:pPr>
+      <w:rPr>
+        <w:rFonts w:hint="default" w:ascii="Wingdings" w:hAnsi="Wingdings"/>
+      </w:rPr>
+    </w:lvl>
+    <w:lvl w:ilvl="2" w:tentative="1">
+      <w:start w:val="1"/>
+      <w:numFmt w:val="bullet"/>
+      <w:lvlText w:val=""/>
+      <w:lvlJc w:val="left"/>
+      <w:pPr>
+        <w:ind w:left="1680" w:hanging="420"/>
+      </w:pPr>
+      <w:rPr>
+        <w:rFonts w:hint="default" w:ascii="Wingdings" w:hAnsi="Wingdings"/>
+      </w:rPr>
+    </w:lvl>
+    <w:lvl w:ilvl="3" w:tentative="1">
+      <w:start w:val="1"/>
+      <w:numFmt w:val="bullet"/>
+      <w:lvlText w:val=""/>
+      <w:lvlJc w:val="left"/>
+      <w:pPr>
+        <w:ind w:left="2100" w:hanging="420"/>
+      </w:pPr>
+      <w:rPr>
+        <w:rFonts w:hint="default" w:ascii="Wingdings" w:hAnsi="Wingdings"/>
+      </w:rPr>
+    </w:lvl>
+    <w:lvl w:ilvl="4" w:tentative="1">
+      <w:start w:val="1"/>
+      <w:numFmt w:val="bullet"/>
+      <w:lvlText w:val=""/>
+      <w:lvlJc w:val="left"/>
+      <w:pPr>
+        <w:ind w:left="2520" w:hanging="420"/>
+      </w:pPr>
+      <w:rPr>
+        <w:rFonts w:hint="default" w:ascii="Wingdings" w:hAnsi="Wingdings"/>
+      </w:rPr>
+    </w:lvl>
+    <w:lvl w:ilvl="5" w:tentative="1">
+      <w:start w:val="1"/>
+      <w:numFmt w:val="bullet"/>
+      <w:lvlText w:val=""/>
+      <w:lvlJc w:val="left"/>
+      <w:pPr>
+        <w:ind w:left="2940" w:hanging="420"/>
+      </w:pPr>
+      <w:rPr>
+        <w:rFonts w:hint="default" w:ascii="Wingdings" w:hAnsi="Wingdings"/>
+      </w:rPr>
+    </w:lvl>
+    <w:lvl w:ilvl="6" w:tentative="1">
+      <w:start w:val="1"/>
+      <w:numFmt w:val="bullet"/>
+      <w:lvlText w:val=""/>
+      <w:lvlJc w:val="left"/>
+      <w:pPr>
+        <w:ind w:left="3360" w:hanging="420"/>
+      </w:pPr>
+      <w:rPr>
+        <w:rFonts w:hint="default" w:ascii="Wingdings" w:hAnsi="Wingdings"/>
+      </w:rPr>
+    </w:lvl>
+    <w:lvl w:ilvl="7" w:tentative="1">
+      <w:start w:val="1"/>
+      <w:numFmt w:val="bullet"/>
+      <w:lvlText w:val=""/>
+      <w:lvlJc w:val="left"/>
+      <w:pPr>
+        <w:ind w:left="3780" w:hanging="420"/>
+      </w:pPr>
+      <w:rPr>
+        <w:rFonts w:hint="default" w:ascii="Wingdings" w:hAnsi="Wingdings"/>
+      </w:rPr>
+    </w:lvl>
+    <w:lvl w:ilvl="8" w:tentative="1">
+      <w:start w:val="1"/>
+      <w:numFmt w:val="bullet"/>
+      <w:lvlText w:val=""/>
+      <w:lvlJc w:val="left"/>
+      <w:pPr>
+        <w:ind w:left="4200" w:hanging="420"/>
+      </w:pPr>
+      <w:rPr>
+        <w:rFonts w:hint="default" w:ascii="Wingdings" w:hAnsi="Wingdings"/>
+      </w:rPr>
+    </w:lvl>
+  </w:abstractNum>
+  <w:abstractNum w:abstractNumId="9">
+    <w:nsid w:val="00000009"/>
+    <w:multiLevelType w:val="multilevel"/>
+    <w:tmpl w:val="00000009"/>
+    <w:lvl w:ilvl="0" w:tentative="1">
+      <w:start w:val="1"/>
+      <w:numFmt w:val="decimal"/>
+      <w:lvlText w:val="%1."/>
+      <w:lvlJc w:val="left"/>
+      <w:pPr>
+        <w:ind w:left="840" w:hanging="420"/>
+      </w:pPr>
+    </w:lvl>
+    <w:lvl w:ilvl="1" w:tentative="1">
+      <w:start w:val="1"/>
+      <w:numFmt w:val="lowerLetter"/>
+      <w:lvlText w:val="%2)"/>
+      <w:lvlJc w:val="left"/>
+      <w:pPr>
+        <w:ind w:left="1260" w:hanging="420"/>
+      </w:pPr>
+    </w:lvl>
+    <w:lvl w:ilvl="2" w:tentative="1">
+      <w:start w:val="1"/>
+      <w:numFmt w:val="lowerRoman"/>
+      <w:lvlText w:val="%3."/>
+      <w:lvlJc w:val="right"/>
+      <w:pPr>
+        <w:ind w:left="1680" w:hanging="420"/>
+      </w:pPr>
+    </w:lvl>
+    <w:lvl w:ilvl="3" w:tentative="1">
+      <w:start w:val="1"/>
+      <w:numFmt w:val="decimal"/>
+      <w:lvlText w:val="%4."/>
+      <w:lvlJc w:val="left"/>
+      <w:pPr>
+        <w:ind w:left="2100" w:hanging="420"/>
+      </w:pPr>
+    </w:lvl>
+    <w:lvl w:ilvl="4" w:tentative="1">
+      <w:start w:val="1"/>
+      <w:numFmt w:val="lowerLetter"/>
+      <w:lvlText w:val="%5)"/>
+      <w:lvlJc w:val="left"/>
+      <w:pPr>
+        <w:ind w:left="2520" w:hanging="420"/>
+      </w:pPr>
+    </w:lvl>
+    <w:lvl w:ilvl="5" w:tentative="1">
+      <w:start w:val="1"/>
+      <w:numFmt w:val="lowerRoman"/>
+      <w:lvlText w:val="%6."/>
+      <w:lvlJc w:val="right"/>
+      <w:pPr>
+        <w:ind w:left="2940" w:hanging="420"/>
+      </w:pPr>
+    </w:lvl>
+    <w:lvl w:ilvl="6" w:tentative="1">
+      <w:start w:val="1"/>
+      <w:numFmt w:val="decimal"/>
+      <w:lvlText w:val="%7."/>
+      <w:lvlJc w:val="left"/>
+      <w:pPr>
+        <w:ind w:left="3360" w:hanging="420"/>
+      </w:pPr>
+    </w:lvl>
+    <w:lvl w:ilvl="7" w:tentative="1">
+      <w:start w:val="1"/>
+      <w:numFmt w:val="lowerLetter"/>
+      <w:lvlText w:val="%8)"/>
+      <w:lvlJc w:val="left"/>
+      <w:pPr>
+        <w:ind w:left="3780" w:hanging="420"/>
+      </w:pPr>
+    </w:lvl>
+    <w:lvl w:ilvl="8" w:tentative="1">
+      <w:start w:val="1"/>
+      <w:numFmt w:val="lowerRoman"/>
+      <w:lvlText w:val="%9."/>
+      <w:lvlJc w:val="right"/>
+      <w:pPr>
+        <w:ind w:left="4200" w:hanging="420"/>
+      </w:pPr>
+    </w:lvl>
+  </w:abstractNum>
+  <w:abstractNum w:abstractNumId="10">
+    <w:nsid w:val="0000000A"/>
+    <w:multiLevelType w:val="multilevel"/>
+    <w:tmpl w:val="0000000A"/>
     <w:lvl w:ilvl="0" w:tentative="1">
       <w:start w:val="1"/>
       <w:numFmt w:val="decimal"/>
       <w:lvlText w:val="%1)"/>
       <w:lvlJc w:val="left"/>
       <w:pPr>
-        <w:tabs>
-          <w:tab w:val="left" w:pos="845"/>
-        </w:tabs>
-        <w:ind w:left="425" w:leftChars="0" w:hanging="425" w:firstLineChars="0"/>
+        <w:ind w:left="840" w:hanging="420"/>
+      </w:pPr>
+    </w:lvl>
+    <w:lvl w:ilvl="1" w:tentative="1">
+      <w:start w:val="1"/>
+      <w:numFmt w:val="lowerLetter"/>
+      <w:lvlText w:val="%2)"/>
+      <w:lvlJc w:val="left"/>
+      <w:pPr>
+        <w:ind w:left="1260" w:hanging="420"/>
+      </w:pPr>
+    </w:lvl>
+    <w:lvl w:ilvl="2" w:tentative="1">
+      <w:start w:val="1"/>
+      <w:numFmt w:val="lowerRoman"/>
+      <w:lvlText w:val="%3."/>
+      <w:lvlJc w:val="right"/>
+      <w:pPr>
+        <w:ind w:left="1680" w:hanging="420"/>
+      </w:pPr>
+    </w:lvl>
+    <w:lvl w:ilvl="3" w:tentative="1">
+      <w:start w:val="1"/>
+      <w:numFmt w:val="decimal"/>
+      <w:lvlText w:val="%4."/>
+      <w:lvlJc w:val="left"/>
+      <w:pPr>
+        <w:ind w:left="2100" w:hanging="420"/>
+      </w:pPr>
+    </w:lvl>
+    <w:lvl w:ilvl="4" w:tentative="1">
+      <w:start w:val="1"/>
+      <w:numFmt w:val="lowerLetter"/>
+      <w:lvlText w:val="%5)"/>
+      <w:lvlJc w:val="left"/>
+      <w:pPr>
+        <w:ind w:left="2520" w:hanging="420"/>
+      </w:pPr>
+    </w:lvl>
+    <w:lvl w:ilvl="5" w:tentative="1">
+      <w:start w:val="1"/>
+      <w:numFmt w:val="lowerRoman"/>
+      <w:lvlText w:val="%6."/>
+      <w:lvlJc w:val="right"/>
+      <w:pPr>
+        <w:ind w:left="2940" w:hanging="420"/>
+      </w:pPr>
+    </w:lvl>
+    <w:lvl w:ilvl="6" w:tentative="1">
+      <w:start w:val="1"/>
+      <w:numFmt w:val="decimal"/>
+      <w:lvlText w:val="%7."/>
+      <w:lvlJc w:val="left"/>
+      <w:pPr>
+        <w:ind w:left="3360" w:hanging="420"/>
+      </w:pPr>
+    </w:lvl>
+    <w:lvl w:ilvl="7" w:tentative="1">
+      <w:start w:val="1"/>
+      <w:numFmt w:val="lowerLetter"/>
+      <w:lvlText w:val="%8)"/>
+      <w:lvlJc w:val="left"/>
+      <w:pPr>
+        <w:ind w:left="3780" w:hanging="420"/>
+      </w:pPr>
+    </w:lvl>
+    <w:lvl w:ilvl="8" w:tentative="1">
+      <w:start w:val="1"/>
+      <w:numFmt w:val="lowerRoman"/>
+      <w:lvlText w:val="%9."/>
+      <w:lvlJc w:val="right"/>
+      <w:pPr>
+        <w:ind w:left="4200" w:hanging="420"/>
+      </w:pPr>
+    </w:lvl>
+  </w:abstractNum>
+  <w:abstractNum w:abstractNumId="11">
+    <w:nsid w:val="0000000B"/>
+    <w:multiLevelType w:val="multilevel"/>
+    <w:tmpl w:val="0000000B"/>
+    <w:lvl w:ilvl="0" w:tentative="1">
+      <w:start w:val="1"/>
+      <w:numFmt w:val="decimal"/>
+      <w:lvlText w:val="%1."/>
+      <w:lvlJc w:val="left"/>
+      <w:pPr>
+        <w:ind w:left="780" w:hanging="360"/>
       </w:pPr>
       <w:rPr>
         <w:rFonts w:hint="default"/>
+      </w:rPr>
+    </w:lvl>
+    <w:lvl w:ilvl="1" w:tentative="1">
+      <w:start w:val="1"/>
+      <w:numFmt w:val="lowerLetter"/>
+      <w:lvlText w:val="%2)"/>
+      <w:lvlJc w:val="left"/>
+      <w:pPr>
+        <w:ind w:left="1260" w:hanging="420"/>
+      </w:pPr>
+    </w:lvl>
+    <w:lvl w:ilvl="2" w:tentative="1">
+      <w:start w:val="1"/>
+      <w:numFmt w:val="lowerRoman"/>
+      <w:lvlText w:val="%3."/>
+      <w:lvlJc w:val="right"/>
+      <w:pPr>
+        <w:ind w:left="1680" w:hanging="420"/>
+      </w:pPr>
+    </w:lvl>
+    <w:lvl w:ilvl="3" w:tentative="1">
+      <w:start w:val="1"/>
+      <w:numFmt w:val="decimal"/>
+      <w:lvlText w:val="%4."/>
+      <w:lvlJc w:val="left"/>
+      <w:pPr>
+        <w:ind w:left="2100" w:hanging="420"/>
+      </w:pPr>
+    </w:lvl>
+    <w:lvl w:ilvl="4" w:tentative="1">
+      <w:start w:val="1"/>
+      <w:numFmt w:val="lowerLetter"/>
+      <w:lvlText w:val="%5)"/>
+      <w:lvlJc w:val="left"/>
+      <w:pPr>
+        <w:ind w:left="2520" w:hanging="420"/>
+      </w:pPr>
+    </w:lvl>
+    <w:lvl w:ilvl="5" w:tentative="1">
+      <w:start w:val="1"/>
+      <w:numFmt w:val="lowerRoman"/>
+      <w:lvlText w:val="%6."/>
+      <w:lvlJc w:val="right"/>
+      <w:pPr>
+        <w:ind w:left="2940" w:hanging="420"/>
+      </w:pPr>
+    </w:lvl>
+    <w:lvl w:ilvl="6" w:tentative="1">
+      <w:start w:val="1"/>
+      <w:numFmt w:val="decimal"/>
+      <w:lvlText w:val="%7."/>
+      <w:lvlJc w:val="left"/>
+      <w:pPr>
+        <w:ind w:left="3360" w:hanging="420"/>
+      </w:pPr>
+    </w:lvl>
+    <w:lvl w:ilvl="7" w:tentative="1">
+      <w:start w:val="1"/>
+      <w:numFmt w:val="lowerLetter"/>
+      <w:lvlText w:val="%8)"/>
+      <w:lvlJc w:val="left"/>
+      <w:pPr>
+        <w:ind w:left="3780" w:hanging="420"/>
+      </w:pPr>
+    </w:lvl>
+    <w:lvl w:ilvl="8" w:tentative="1">
+      <w:start w:val="1"/>
+      <w:numFmt w:val="lowerRoman"/>
+      <w:lvlText w:val="%9."/>
+      <w:lvlJc w:val="right"/>
+      <w:pPr>
+        <w:ind w:left="4200" w:hanging="420"/>
+      </w:pPr>
+    </w:lvl>
+  </w:abstractNum>
+  <w:abstractNum w:abstractNumId="12">
+    <w:nsid w:val="0000000C"/>
+    <w:multiLevelType w:val="multilevel"/>
+    <w:tmpl w:val="0000000C"/>
+    <w:lvl w:ilvl="0" w:tentative="1">
+      <w:start w:val="1"/>
+      <w:numFmt w:val="bullet"/>
+      <w:lvlText w:val=""/>
+      <w:lvlJc w:val="left"/>
+      <w:pPr>
+        <w:ind w:left="840" w:hanging="420"/>
+      </w:pPr>
+      <w:rPr>
+        <w:rFonts w:hint="default" w:ascii="Wingdings" w:hAnsi="Wingdings"/>
+      </w:rPr>
+    </w:lvl>
+    <w:lvl w:ilvl="1" w:tentative="1">
+      <w:start w:val="1"/>
+      <w:numFmt w:val="bullet"/>
+      <w:lvlText w:val=""/>
+      <w:lvlJc w:val="left"/>
+      <w:pPr>
+        <w:ind w:left="1260" w:hanging="420"/>
+      </w:pPr>
+      <w:rPr>
+        <w:rFonts w:hint="default" w:ascii="Wingdings" w:hAnsi="Wingdings"/>
+      </w:rPr>
+    </w:lvl>
+    <w:lvl w:ilvl="2" w:tentative="1">
+      <w:start w:val="1"/>
+      <w:numFmt w:val="bullet"/>
+      <w:lvlText w:val=""/>
+      <w:lvlJc w:val="left"/>
+      <w:pPr>
+        <w:ind w:left="1680" w:hanging="420"/>
+      </w:pPr>
+      <w:rPr>
+        <w:rFonts w:hint="default" w:ascii="Wingdings" w:hAnsi="Wingdings"/>
+      </w:rPr>
+    </w:lvl>
+    <w:lvl w:ilvl="3" w:tentative="1">
+      <w:start w:val="1"/>
+      <w:numFmt w:val="bullet"/>
+      <w:lvlText w:val=""/>
+      <w:lvlJc w:val="left"/>
+      <w:pPr>
+        <w:ind w:left="2100" w:hanging="420"/>
+      </w:pPr>
+      <w:rPr>
+        <w:rFonts w:hint="default" w:ascii="Wingdings" w:hAnsi="Wingdings"/>
+      </w:rPr>
+    </w:lvl>
+    <w:lvl w:ilvl="4" w:tentative="1">
+      <w:start w:val="1"/>
+      <w:numFmt w:val="bullet"/>
+      <w:lvlText w:val=""/>
+      <w:lvlJc w:val="left"/>
+      <w:pPr>
+        <w:ind w:left="2520" w:hanging="420"/>
+      </w:pPr>
+      <w:rPr>
+        <w:rFonts w:hint="default" w:ascii="Wingdings" w:hAnsi="Wingdings"/>
+      </w:rPr>
+    </w:lvl>
+    <w:lvl w:ilvl="5" w:tentative="1">
+      <w:start w:val="1"/>
+      <w:numFmt w:val="bullet"/>
+      <w:lvlText w:val=""/>
+      <w:lvlJc w:val="left"/>
+      <w:pPr>
+        <w:ind w:left="2940" w:hanging="420"/>
+      </w:pPr>
+      <w:rPr>
+        <w:rFonts w:hint="default" w:ascii="Wingdings" w:hAnsi="Wingdings"/>
+      </w:rPr>
+    </w:lvl>
+    <w:lvl w:ilvl="6" w:tentative="1">
+      <w:start w:val="1"/>
+      <w:numFmt w:val="bullet"/>
+      <w:lvlText w:val=""/>
+      <w:lvlJc w:val="left"/>
+      <w:pPr>
+        <w:ind w:left="3360" w:hanging="420"/>
+      </w:pPr>
+      <w:rPr>
+        <w:rFonts w:hint="default" w:ascii="Wingdings" w:hAnsi="Wingdings"/>
+      </w:rPr>
+    </w:lvl>
+    <w:lvl w:ilvl="7" w:tentative="1">
+      <w:start w:val="1"/>
+      <w:numFmt w:val="bullet"/>
+      <w:lvlText w:val=""/>
+      <w:lvlJc w:val="left"/>
+      <w:pPr>
+        <w:ind w:left="3780" w:hanging="420"/>
+      </w:pPr>
+      <w:rPr>
+        <w:rFonts w:hint="default" w:ascii="Wingdings" w:hAnsi="Wingdings"/>
+      </w:rPr>
+    </w:lvl>
+    <w:lvl w:ilvl="8" w:tentative="1">
+      <w:start w:val="1"/>
+      <w:numFmt w:val="bullet"/>
+      <w:lvlText w:val=""/>
+      <w:lvlJc w:val="left"/>
+      <w:pPr>
+        <w:ind w:left="4200" w:hanging="420"/>
+      </w:pPr>
+      <w:rPr>
+        <w:rFonts w:hint="default" w:ascii="Wingdings" w:hAnsi="Wingdings"/>
+      </w:rPr>
+    </w:lvl>
+  </w:abstractNum>
+  <w:abstractNum w:abstractNumId="13">
+    <w:nsid w:val="0000000D"/>
+    <w:multiLevelType w:val="multilevel"/>
+    <w:tmpl w:val="0000000D"/>
+    <w:lvl w:ilvl="0" w:tentative="1">
+      <w:start w:val="1"/>
+      <w:numFmt w:val="lowerRoman"/>
+      <w:lvlText w:val="%1."/>
+      <w:lvlJc w:val="right"/>
+      <w:pPr>
+        <w:ind w:left="840" w:hanging="420"/>
+      </w:pPr>
+    </w:lvl>
+    <w:lvl w:ilvl="1" w:tentative="1">
+      <w:start w:val="1"/>
+      <w:numFmt w:val="lowerLetter"/>
+      <w:lvlText w:val="%2)"/>
+      <w:lvlJc w:val="left"/>
+      <w:pPr>
+        <w:ind w:left="1260" w:hanging="420"/>
+      </w:pPr>
+    </w:lvl>
+    <w:lvl w:ilvl="2" w:tentative="1">
+      <w:start w:val="1"/>
+      <w:numFmt w:val="lowerRoman"/>
+      <w:lvlText w:val="%3."/>
+      <w:lvlJc w:val="right"/>
+      <w:pPr>
+        <w:ind w:left="1680" w:hanging="420"/>
+      </w:pPr>
+    </w:lvl>
+    <w:lvl w:ilvl="3" w:tentative="1">
+      <w:start w:val="1"/>
+      <w:numFmt w:val="decimal"/>
+      <w:lvlText w:val="%4."/>
+      <w:lvlJc w:val="left"/>
+      <w:pPr>
+        <w:ind w:left="2100" w:hanging="420"/>
+      </w:pPr>
+    </w:lvl>
+    <w:lvl w:ilvl="4" w:tentative="1">
+      <w:start w:val="1"/>
+      <w:numFmt w:val="lowerLetter"/>
+      <w:lvlText w:val="%5)"/>
+      <w:lvlJc w:val="left"/>
+      <w:pPr>
+        <w:ind w:left="2520" w:hanging="420"/>
+      </w:pPr>
+    </w:lvl>
+    <w:lvl w:ilvl="5" w:tentative="1">
+      <w:start w:val="1"/>
+      <w:numFmt w:val="lowerRoman"/>
+      <w:lvlText w:val="%6."/>
+      <w:lvlJc w:val="right"/>
+      <w:pPr>
+        <w:ind w:left="2940" w:hanging="420"/>
+      </w:pPr>
+    </w:lvl>
+    <w:lvl w:ilvl="6" w:tentative="1">
+      <w:start w:val="1"/>
+      <w:numFmt w:val="decimal"/>
+      <w:lvlText w:val="%7."/>
+      <w:lvlJc w:val="left"/>
+      <w:pPr>
+        <w:ind w:left="3360" w:hanging="420"/>
+      </w:pPr>
+    </w:lvl>
+    <w:lvl w:ilvl="7" w:tentative="1">
+      <w:start w:val="1"/>
+      <w:numFmt w:val="lowerLetter"/>
+      <w:lvlText w:val="%8)"/>
+      <w:lvlJc w:val="left"/>
+      <w:pPr>
+        <w:ind w:left="3780" w:hanging="420"/>
+      </w:pPr>
+    </w:lvl>
+    <w:lvl w:ilvl="8" w:tentative="1">
+      <w:start w:val="1"/>
+      <w:numFmt w:val="lowerRoman"/>
+      <w:lvlText w:val="%9."/>
+      <w:lvlJc w:val="right"/>
+      <w:pPr>
+        <w:ind w:left="4200" w:hanging="420"/>
+      </w:pPr>
+    </w:lvl>
+  </w:abstractNum>
+  <w:abstractNum w:abstractNumId="14">
+    <w:nsid w:val="0000000E"/>
+    <w:multiLevelType w:val="singleLevel"/>
+    <w:tmpl w:val="0000000E"/>
+    <w:lvl w:ilvl="0" w:tentative="1">
+      <w:start w:val="1"/>
+      <w:numFmt w:val="decimalEnclosedCircleChinese"/>
+      <w:suff w:val="nothing"/>
+      <w:lvlText w:val="%1　"/>
+      <w:lvlJc w:val="left"/>
+      <w:pPr>
+        <w:ind w:left="0" w:leftChars="0" w:firstLine="400" w:firstLineChars="0"/>
+      </w:pPr>
+      <w:rPr>
+        <w:rFonts w:hint="eastAsia"/>
       </w:rPr>
     </w:lvl>
   </w:abstractNum>
@@ -11779,111 +12237,84 @@
     <w:tmpl w:val="00000010"/>
     <w:lvl w:ilvl="0" w:tentative="1">
       <w:start w:val="1"/>
-      <w:numFmt w:val="bullet"/>
-      <w:lvlText w:val=""/>
+      <w:numFmt w:val="decimal"/>
+      <w:lvlText w:val="%1."/>
       <w:lvlJc w:val="left"/>
       <w:pPr>
         <w:ind w:left="840" w:hanging="420"/>
       </w:pPr>
-      <w:rPr>
-        <w:rFonts w:hint="default" w:ascii="Wingdings" w:hAnsi="Wingdings"/>
-      </w:rPr>
     </w:lvl>
     <w:lvl w:ilvl="1" w:tentative="1">
       <w:start w:val="1"/>
-      <w:numFmt w:val="bullet"/>
-      <w:lvlText w:val=""/>
+      <w:numFmt w:val="lowerLetter"/>
+      <w:lvlText w:val="%2)"/>
       <w:lvlJc w:val="left"/>
       <w:pPr>
         <w:ind w:left="1260" w:hanging="420"/>
       </w:pPr>
-      <w:rPr>
-        <w:rFonts w:hint="default" w:ascii="Wingdings" w:hAnsi="Wingdings"/>
-      </w:rPr>
     </w:lvl>
     <w:lvl w:ilvl="2" w:tentative="1">
       <w:start w:val="1"/>
-      <w:numFmt w:val="bullet"/>
-      <w:lvlText w:val=""/>
+      <w:numFmt w:val="lowerRoman"/>
+      <w:lvlText w:val="%3."/>
+      <w:lvlJc w:val="right"/>
+      <w:pPr>
+        <w:ind w:left="1680" w:hanging="420"/>
+      </w:pPr>
+    </w:lvl>
+    <w:lvl w:ilvl="3" w:tentative="1">
+      <w:start w:val="1"/>
+      <w:numFmt w:val="decimal"/>
+      <w:lvlText w:val="%4."/>
       <w:lvlJc w:val="left"/>
       <w:pPr>
-        <w:ind w:left="1680" w:hanging="420"/>
-      </w:pPr>
-      <w:rPr>
-        <w:rFonts w:hint="default" w:ascii="Wingdings" w:hAnsi="Wingdings"/>
-      </w:rPr>
-    </w:lvl>
-    <w:lvl w:ilvl="3" w:tentative="1">
-      <w:start w:val="1"/>
-      <w:numFmt w:val="bullet"/>
-      <w:lvlText w:val=""/>
+        <w:ind w:left="2100" w:hanging="420"/>
+      </w:pPr>
+    </w:lvl>
+    <w:lvl w:ilvl="4" w:tentative="1">
+      <w:start w:val="1"/>
+      <w:numFmt w:val="lowerLetter"/>
+      <w:lvlText w:val="%5)"/>
       <w:lvlJc w:val="left"/>
       <w:pPr>
-        <w:ind w:left="2100" w:hanging="420"/>
-      </w:pPr>
-      <w:rPr>
-        <w:rFonts w:hint="default" w:ascii="Wingdings" w:hAnsi="Wingdings"/>
-      </w:rPr>
-    </w:lvl>
-    <w:lvl w:ilvl="4" w:tentative="1">
-      <w:start w:val="1"/>
-      <w:numFmt w:val="bullet"/>
-      <w:lvlText w:val=""/>
+        <w:ind w:left="2520" w:hanging="420"/>
+      </w:pPr>
+    </w:lvl>
+    <w:lvl w:ilvl="5" w:tentative="1">
+      <w:start w:val="1"/>
+      <w:numFmt w:val="lowerRoman"/>
+      <w:lvlText w:val="%6."/>
+      <w:lvlJc w:val="right"/>
+      <w:pPr>
+        <w:ind w:left="2940" w:hanging="420"/>
+      </w:pPr>
+    </w:lvl>
+    <w:lvl w:ilvl="6" w:tentative="1">
+      <w:start w:val="1"/>
+      <w:numFmt w:val="decimal"/>
+      <w:lvlText w:val="%7."/>
       <w:lvlJc w:val="left"/>
       <w:pPr>
-        <w:ind w:left="2520" w:hanging="420"/>
-      </w:pPr>
-      <w:rPr>
-        <w:rFonts w:hint="default" w:ascii="Wingdings" w:hAnsi="Wingdings"/>
-      </w:rPr>
-    </w:lvl>
-    <w:lvl w:ilvl="5" w:tentative="1">
-      <w:start w:val="1"/>
-      <w:numFmt w:val="bullet"/>
-      <w:lvlText w:val=""/>
+        <w:ind w:left="3360" w:hanging="420"/>
+      </w:pPr>
+    </w:lvl>
+    <w:lvl w:ilvl="7" w:tentative="1">
+      <w:start w:val="1"/>
+      <w:numFmt w:val="lowerLetter"/>
+      <w:lvlText w:val="%8)"/>
       <w:lvlJc w:val="left"/>
       <w:pPr>
-        <w:ind w:left="2940" w:hanging="420"/>
-      </w:pPr>
-      <w:rPr>
-        <w:rFonts w:hint="default" w:ascii="Wingdings" w:hAnsi="Wingdings"/>
-      </w:rPr>
-    </w:lvl>
-    <w:lvl w:ilvl="6" w:tentative="1">
-      <w:start w:val="1"/>
-      <w:numFmt w:val="bullet"/>
-      <w:lvlText w:val=""/>
-      <w:lvlJc w:val="left"/>
-      <w:pPr>
-        <w:ind w:left="3360" w:hanging="420"/>
-      </w:pPr>
-      <w:rPr>
-        <w:rFonts w:hint="default" w:ascii="Wingdings" w:hAnsi="Wingdings"/>
-      </w:rPr>
-    </w:lvl>
-    <w:lvl w:ilvl="7" w:tentative="1">
-      <w:start w:val="1"/>
-      <w:numFmt w:val="bullet"/>
-      <w:lvlText w:val=""/>
-      <w:lvlJc w:val="left"/>
-      <w:pPr>
         <w:ind w:left="3780" w:hanging="420"/>
       </w:pPr>
-      <w:rPr>
-        <w:rFonts w:hint="default" w:ascii="Wingdings" w:hAnsi="Wingdings"/>
-      </w:rPr>
     </w:lvl>
     <w:lvl w:ilvl="8" w:tentative="1">
       <w:start w:val="1"/>
-      <w:numFmt w:val="bullet"/>
-      <w:lvlText w:val=""/>
-      <w:lvlJc w:val="left"/>
+      <w:numFmt w:val="lowerRoman"/>
+      <w:lvlText w:val="%9."/>
+      <w:lvlJc w:val="right"/>
       <w:pPr>
         <w:ind w:left="4200" w:hanging="420"/>
       </w:pPr>
-      <w:rPr>
-        <w:rFonts w:hint="default" w:ascii="Wingdings" w:hAnsi="Wingdings"/>
-      </w:rPr>
     </w:lvl>
   </w:abstractNum>
   <w:abstractNum w:abstractNumId="17">
@@ -11892,223 +12323,103 @@
     <w:tmpl w:val="00000011"/>
     <w:lvl w:ilvl="0" w:tentative="1">
       <w:start w:val="1"/>
-      <w:numFmt w:val="bullet"/>
-      <w:lvlText w:val=""/>
+      <w:numFmt w:val="decimal"/>
+      <w:lvlText w:val="%1."/>
       <w:lvlJc w:val="left"/>
       <w:pPr>
         <w:ind w:left="840" w:hanging="420"/>
       </w:pPr>
-      <w:rPr>
-        <w:rFonts w:hint="default" w:ascii="Wingdings" w:hAnsi="Wingdings"/>
-      </w:rPr>
     </w:lvl>
     <w:lvl w:ilvl="1" w:tentative="1">
       <w:start w:val="1"/>
-      <w:numFmt w:val="bullet"/>
-      <w:lvlText w:val=""/>
+      <w:numFmt w:val="lowerLetter"/>
+      <w:lvlText w:val="%2)"/>
       <w:lvlJc w:val="left"/>
       <w:pPr>
         <w:ind w:left="1260" w:hanging="420"/>
       </w:pPr>
-      <w:rPr>
-        <w:rFonts w:hint="default" w:ascii="Wingdings" w:hAnsi="Wingdings"/>
-      </w:rPr>
     </w:lvl>
     <w:lvl w:ilvl="2" w:tentative="1">
       <w:start w:val="1"/>
-      <w:numFmt w:val="bullet"/>
-      <w:lvlText w:val=""/>
+      <w:numFmt w:val="lowerRoman"/>
+      <w:lvlText w:val="%3."/>
+      <w:lvlJc w:val="right"/>
+      <w:pPr>
+        <w:ind w:left="1680" w:hanging="420"/>
+      </w:pPr>
+    </w:lvl>
+    <w:lvl w:ilvl="3" w:tentative="1">
+      <w:start w:val="1"/>
+      <w:numFmt w:val="decimal"/>
+      <w:lvlText w:val="%4."/>
       <w:lvlJc w:val="left"/>
       <w:pPr>
-        <w:ind w:left="1680" w:hanging="420"/>
-      </w:pPr>
-      <w:rPr>
-        <w:rFonts w:hint="default" w:ascii="Wingdings" w:hAnsi="Wingdings"/>
-      </w:rPr>
-    </w:lvl>
-    <w:lvl w:ilvl="3" w:tentative="1">
-      <w:start w:val="1"/>
-      <w:numFmt w:val="bullet"/>
-      <w:lvlText w:val=""/>
+        <w:ind w:left="2100" w:hanging="420"/>
+      </w:pPr>
+    </w:lvl>
+    <w:lvl w:ilvl="4" w:tentative="1">
+      <w:start w:val="1"/>
+      <w:numFmt w:val="lowerLetter"/>
+      <w:lvlText w:val="%5)"/>
       <w:lvlJc w:val="left"/>
       <w:pPr>
-        <w:ind w:left="2100" w:hanging="420"/>
-      </w:pPr>
-      <w:rPr>
-        <w:rFonts w:hint="default" w:ascii="Wingdings" w:hAnsi="Wingdings"/>
-      </w:rPr>
-    </w:lvl>
-    <w:lvl w:ilvl="4" w:tentative="1">
-      <w:start w:val="1"/>
-      <w:numFmt w:val="bullet"/>
-      <w:lvlText w:val=""/>
+        <w:ind w:left="2520" w:hanging="420"/>
+      </w:pPr>
+    </w:lvl>
+    <w:lvl w:ilvl="5" w:tentative="1">
+      <w:start w:val="1"/>
+      <w:numFmt w:val="lowerRoman"/>
+      <w:lvlText w:val="%6."/>
+      <w:lvlJc w:val="right"/>
+      <w:pPr>
+        <w:ind w:left="2940" w:hanging="420"/>
+      </w:pPr>
+    </w:lvl>
+    <w:lvl w:ilvl="6" w:tentative="1">
+      <w:start w:val="1"/>
+      <w:numFmt w:val="decimal"/>
+      <w:lvlText w:val="%7."/>
       <w:lvlJc w:val="left"/>
       <w:pPr>
-        <w:ind w:left="2520" w:hanging="420"/>
-      </w:pPr>
-      <w:rPr>
-        <w:rFonts w:hint="default" w:ascii="Wingdings" w:hAnsi="Wingdings"/>
-      </w:rPr>
-    </w:lvl>
-    <w:lvl w:ilvl="5" w:tentative="1">
-      <w:start w:val="1"/>
-      <w:numFmt w:val="bullet"/>
-      <w:lvlText w:val=""/>
+        <w:ind w:left="3360" w:hanging="420"/>
+      </w:pPr>
+    </w:lvl>
+    <w:lvl w:ilvl="7" w:tentative="1">
+      <w:start w:val="1"/>
+      <w:numFmt w:val="lowerLetter"/>
+      <w:lvlText w:val="%8)"/>
       <w:lvlJc w:val="left"/>
       <w:pPr>
-        <w:ind w:left="2940" w:hanging="420"/>
-      </w:pPr>
-      <w:rPr>
-        <w:rFonts w:hint="default" w:ascii="Wingdings" w:hAnsi="Wingdings"/>
-      </w:rPr>
-    </w:lvl>
-    <w:lvl w:ilvl="6" w:tentative="1">
-      <w:start w:val="1"/>
-      <w:numFmt w:val="bullet"/>
-      <w:lvlText w:val=""/>
-      <w:lvlJc w:val="left"/>
-      <w:pPr>
-        <w:ind w:left="3360" w:hanging="420"/>
-      </w:pPr>
-      <w:rPr>
-        <w:rFonts w:hint="default" w:ascii="Wingdings" w:hAnsi="Wingdings"/>
-      </w:rPr>
-    </w:lvl>
-    <w:lvl w:ilvl="7" w:tentative="1">
-      <w:start w:val="1"/>
-      <w:numFmt w:val="bullet"/>
-      <w:lvlText w:val=""/>
-      <w:lvlJc w:val="left"/>
-      <w:pPr>
         <w:ind w:left="3780" w:hanging="420"/>
       </w:pPr>
-      <w:rPr>
-        <w:rFonts w:hint="default" w:ascii="Wingdings" w:hAnsi="Wingdings"/>
-      </w:rPr>
     </w:lvl>
     <w:lvl w:ilvl="8" w:tentative="1">
       <w:start w:val="1"/>
-      <w:numFmt w:val="bullet"/>
-      <w:lvlText w:val=""/>
-      <w:lvlJc w:val="left"/>
+      <w:numFmt w:val="lowerRoman"/>
+      <w:lvlText w:val="%9."/>
+      <w:lvlJc w:val="right"/>
       <w:pPr>
         <w:ind w:left="4200" w:hanging="420"/>
       </w:pPr>
-      <w:rPr>
-        <w:rFonts w:hint="default" w:ascii="Wingdings" w:hAnsi="Wingdings"/>
-      </w:rPr>
     </w:lvl>
   </w:abstractNum>
   <w:abstractNum w:abstractNumId="18">
     <w:nsid w:val="00000012"/>
-    <w:multiLevelType w:val="multilevel"/>
+    <w:multiLevelType w:val="singleLevel"/>
     <w:tmpl w:val="00000012"/>
     <w:lvl w:ilvl="0" w:tentative="1">
       <w:start w:val="1"/>
-      <w:numFmt w:val="bullet"/>
-      <w:lvlText w:val=""/>
+      <w:numFmt w:val="decimal"/>
+      <w:lvlText w:val="%1)"/>
       <w:lvlJc w:val="left"/>
       <w:pPr>
-        <w:ind w:left="840" w:hanging="420"/>
+        <w:tabs>
+          <w:tab w:val="left" w:pos="845"/>
+        </w:tabs>
+        <w:ind w:left="425" w:leftChars="0" w:hanging="425" w:firstLineChars="0"/>
       </w:pPr>
       <w:rPr>
-        <w:rFonts w:hint="default" w:ascii="Wingdings" w:hAnsi="Wingdings"/>
-      </w:rPr>
-    </w:lvl>
-    <w:lvl w:ilvl="1" w:tentative="1">
-      <w:start w:val="1"/>
-      <w:numFmt w:val="bullet"/>
-      <w:lvlText w:val=""/>
-      <w:lvlJc w:val="left"/>
-      <w:pPr>
-        <w:ind w:left="1260" w:hanging="420"/>
-      </w:pPr>
-      <w:rPr>
-        <w:rFonts w:hint="default" w:ascii="Wingdings" w:hAnsi="Wingdings"/>
-      </w:rPr>
-    </w:lvl>
-    <w:lvl w:ilvl="2" w:tentative="1">
-      <w:start w:val="1"/>
-      <w:numFmt w:val="bullet"/>
-      <w:lvlText w:val=""/>
-      <w:lvlJc w:val="left"/>
-      <w:pPr>
-        <w:ind w:left="1680" w:hanging="420"/>
-      </w:pPr>
-      <w:rPr>
-        <w:rFonts w:hint="default" w:ascii="Wingdings" w:hAnsi="Wingdings"/>
-      </w:rPr>
-    </w:lvl>
-    <w:lvl w:ilvl="3" w:tentative="1">
-      <w:start w:val="1"/>
-      <w:numFmt w:val="bullet"/>
-      <w:lvlText w:val=""/>
-      <w:lvlJc w:val="left"/>
-      <w:pPr>
-        <w:ind w:left="2100" w:hanging="420"/>
-      </w:pPr>
-      <w:rPr>
-        <w:rFonts w:hint="default" w:ascii="Wingdings" w:hAnsi="Wingdings"/>
-      </w:rPr>
-    </w:lvl>
-    <w:lvl w:ilvl="4" w:tentative="1">
-      <w:start w:val="1"/>
-      <w:numFmt w:val="bullet"/>
-      <w:lvlText w:val=""/>
-      <w:lvlJc w:val="left"/>
-      <w:pPr>
-        <w:ind w:left="2520" w:hanging="420"/>
-      </w:pPr>
-      <w:rPr>
-        <w:rFonts w:hint="default" w:ascii="Wingdings" w:hAnsi="Wingdings"/>
-      </w:rPr>
-    </w:lvl>
-    <w:lvl w:ilvl="5" w:tentative="1">
-      <w:start w:val="1"/>
-      <w:numFmt w:val="bullet"/>
-      <w:lvlText w:val=""/>
-      <w:lvlJc w:val="left"/>
-      <w:pPr>
-        <w:ind w:left="2940" w:hanging="420"/>
-      </w:pPr>
-      <w:rPr>
-        <w:rFonts w:hint="default" w:ascii="Wingdings" w:hAnsi="Wingdings"/>
-      </w:rPr>
-    </w:lvl>
-    <w:lvl w:ilvl="6" w:tentative="1">
-      <w:start w:val="1"/>
-      <w:numFmt w:val="bullet"/>
-      <w:lvlText w:val=""/>
-      <w:lvlJc w:val="left"/>
-      <w:pPr>
-        <w:ind w:left="3360" w:hanging="420"/>
-      </w:pPr>
-      <w:rPr>
-        <w:rFonts w:hint="default" w:ascii="Wingdings" w:hAnsi="Wingdings"/>
-      </w:rPr>
-    </w:lvl>
-    <w:lvl w:ilvl="7" w:tentative="1">
-      <w:start w:val="1"/>
-      <w:numFmt w:val="bullet"/>
-      <w:lvlText w:val=""/>
-      <w:lvlJc w:val="left"/>
-      <w:pPr>
-        <w:ind w:left="3780" w:hanging="420"/>
-      </w:pPr>
-      <w:rPr>
-        <w:rFonts w:hint="default" w:ascii="Wingdings" w:hAnsi="Wingdings"/>
-      </w:rPr>
-    </w:lvl>
-    <w:lvl w:ilvl="8" w:tentative="1">
-      <w:start w:val="1"/>
-      <w:numFmt w:val="bullet"/>
-      <w:lvlText w:val=""/>
-      <w:lvlJc w:val="left"/>
-      <w:pPr>
-        <w:ind w:left="4200" w:hanging="420"/>
-      </w:pPr>
-      <w:rPr>
-        <w:rFonts w:hint="default" w:ascii="Wingdings" w:hAnsi="Wingdings"/>
+        <w:rFonts w:hint="default"/>
       </w:rPr>
     </w:lvl>
   </w:abstractNum>
@@ -12118,186 +12429,107 @@
     <w:tmpl w:val="00000013"/>
     <w:lvl w:ilvl="0" w:tentative="1">
       <w:start w:val="1"/>
-      <w:numFmt w:val="decimal"/>
-      <w:lvlText w:val="%1."/>
+      <w:numFmt w:val="bullet"/>
+      <w:lvlText w:val=""/>
       <w:lvlJc w:val="left"/>
       <w:pPr>
         <w:ind w:left="840" w:hanging="420"/>
       </w:pPr>
+      <w:rPr>
+        <w:rFonts w:hint="default" w:ascii="Wingdings" w:hAnsi="Wingdings"/>
+      </w:rPr>
     </w:lvl>
     <w:lvl w:ilvl="1" w:tentative="1">
       <w:start w:val="1"/>
-      <w:numFmt w:val="lowerLetter"/>
-      <w:lvlText w:val="%2)"/>
+      <w:numFmt w:val="bullet"/>
+      <w:lvlText w:val=""/>
       <w:lvlJc w:val="left"/>
       <w:pPr>
         <w:ind w:left="1260" w:hanging="420"/>
       </w:pPr>
+      <w:rPr>
+        <w:rFonts w:hint="default" w:ascii="Wingdings" w:hAnsi="Wingdings"/>
+      </w:rPr>
     </w:lvl>
     <w:lvl w:ilvl="2" w:tentative="1">
       <w:start w:val="1"/>
-      <w:numFmt w:val="lowerRoman"/>
-      <w:lvlText w:val="%3."/>
-      <w:lvlJc w:val="right"/>
+      <w:numFmt w:val="bullet"/>
+      <w:lvlText w:val=""/>
+      <w:lvlJc w:val="left"/>
       <w:pPr>
         <w:ind w:left="1680" w:hanging="420"/>
       </w:pPr>
+      <w:rPr>
+        <w:rFonts w:hint="default" w:ascii="Wingdings" w:hAnsi="Wingdings"/>
+      </w:rPr>
     </w:lvl>
     <w:lvl w:ilvl="3" w:tentative="1">
-      <w:start w:val="1"/>
-      <w:numFmt w:val="decimal"/>
-      <w:lvlText w:val="%4."/>
-      <w:lvlJc w:val="left"/>
-      <w:pPr>
-        <w:ind w:left="2100" w:hanging="420"/>
-      </w:pPr>
-    </w:lvl>
-    <w:lvl w:ilvl="4" w:tentative="1">
-      <w:start w:val="1"/>
-      <w:numFmt w:val="lowerLetter"/>
-      <w:lvlText w:val="%5)"/>
-      <w:lvlJc w:val="left"/>
-      <w:pPr>
-        <w:ind w:left="2520" w:hanging="420"/>
-      </w:pPr>
-    </w:lvl>
-    <w:lvl w:ilvl="5" w:tentative="1">
-      <w:start w:val="1"/>
-      <w:numFmt w:val="lowerRoman"/>
-      <w:lvlText w:val="%6."/>
-      <w:lvlJc w:val="right"/>
-      <w:pPr>
-        <w:ind w:left="2940" w:hanging="420"/>
-      </w:pPr>
-    </w:lvl>
-    <w:lvl w:ilvl="6" w:tentative="1">
-      <w:start w:val="1"/>
-      <w:numFmt w:val="decimal"/>
-      <w:lvlText w:val="%7."/>
-      <w:lvlJc w:val="left"/>
-      <w:pPr>
-        <w:ind w:left="3360" w:hanging="420"/>
-      </w:pPr>
-    </w:lvl>
-    <w:lvl w:ilvl="7" w:tentative="1">
-      <w:start w:val="1"/>
-      <w:numFmt w:val="lowerLetter"/>
-      <w:lvlText w:val="%8)"/>
-      <w:lvlJc w:val="left"/>
-      <w:pPr>
-        <w:ind w:left="3780" w:hanging="420"/>
-      </w:pPr>
-    </w:lvl>
-    <w:lvl w:ilvl="8" w:tentative="1">
-      <w:start w:val="1"/>
-      <w:numFmt w:val="lowerRoman"/>
-      <w:lvlText w:val="%9."/>
-      <w:lvlJc w:val="right"/>
-      <w:pPr>
-        <w:ind w:left="4200" w:hanging="420"/>
-      </w:pPr>
-    </w:lvl>
-  </w:abstractNum>
-  <w:abstractNum w:abstractNumId="20">
-    <w:nsid w:val="00000014"/>
-    <w:multiLevelType w:val="multilevel"/>
-    <w:tmpl w:val="00000014"/>
-    <w:lvl w:ilvl="0" w:tentative="1">
-      <w:start w:val="1"/>
-      <w:numFmt w:val="decimal"/>
-      <w:lvlText w:val="%1)"/>
-      <w:lvlJc w:val="left"/>
-      <w:pPr>
-        <w:ind w:left="840" w:hanging="420"/>
-      </w:pPr>
-    </w:lvl>
-    <w:lvl w:ilvl="1" w:tentative="1">
-      <w:start w:val="1"/>
-      <w:numFmt w:val="lowerLetter"/>
-      <w:lvlText w:val="%2)"/>
-      <w:lvlJc w:val="left"/>
-      <w:pPr>
-        <w:ind w:left="1260" w:hanging="420"/>
-      </w:pPr>
-    </w:lvl>
-    <w:lvl w:ilvl="2" w:tentative="1">
-      <w:start w:val="1"/>
-      <w:numFmt w:val="lowerRoman"/>
-      <w:lvlText w:val="%3."/>
-      <w:lvlJc w:val="right"/>
-      <w:pPr>
-        <w:ind w:left="1680" w:hanging="420"/>
-      </w:pPr>
-    </w:lvl>
-    <w:lvl w:ilvl="3" w:tentative="1">
-      <w:start w:val="1"/>
-      <w:numFmt w:val="decimal"/>
-      <w:lvlText w:val="%4."/>
-      <w:lvlJc w:val="left"/>
-      <w:pPr>
-        <w:ind w:left="2100" w:hanging="420"/>
-      </w:pPr>
-    </w:lvl>
-    <w:lvl w:ilvl="4" w:tentative="1">
-      <w:start w:val="1"/>
-      <w:numFmt w:val="lowerLetter"/>
-      <w:lvlText w:val="%5)"/>
-      <w:lvlJc w:val="left"/>
-      <w:pPr>
-        <w:ind w:left="2520" w:hanging="420"/>
-      </w:pPr>
-    </w:lvl>
-    <w:lvl w:ilvl="5" w:tentative="1">
-      <w:start w:val="1"/>
-      <w:numFmt w:val="lowerRoman"/>
-      <w:lvlText w:val="%6."/>
-      <w:lvlJc w:val="right"/>
-      <w:pPr>
-        <w:ind w:left="2940" w:hanging="420"/>
-      </w:pPr>
-    </w:lvl>
-    <w:lvl w:ilvl="6" w:tentative="1">
-      <w:start w:val="1"/>
-      <w:numFmt w:val="decimal"/>
-      <w:lvlText w:val="%7."/>
-      <w:lvlJc w:val="left"/>
-      <w:pPr>
-        <w:ind w:left="3360" w:hanging="420"/>
-      </w:pPr>
-    </w:lvl>
-    <w:lvl w:ilvl="7" w:tentative="1">
-      <w:start w:val="1"/>
-      <w:numFmt w:val="lowerLetter"/>
-      <w:lvlText w:val="%8)"/>
-      <w:lvlJc w:val="left"/>
-      <w:pPr>
-        <w:ind w:left="3780" w:hanging="420"/>
-      </w:pPr>
-    </w:lvl>
-    <w:lvl w:ilvl="8" w:tentative="1">
-      <w:start w:val="1"/>
-      <w:numFmt w:val="lowerRoman"/>
-      <w:lvlText w:val="%9."/>
-      <w:lvlJc w:val="right"/>
-      <w:pPr>
-        <w:ind w:left="4200" w:hanging="420"/>
-      </w:pPr>
-    </w:lvl>
-  </w:abstractNum>
-  <w:abstractNum w:abstractNumId="21">
-    <w:nsid w:val="00000015"/>
-    <w:multiLevelType w:val="singleLevel"/>
-    <w:tmpl w:val="00000015"/>
-    <w:lvl w:ilvl="0" w:tentative="1">
       <w:start w:val="1"/>
       <w:numFmt w:val="bullet"/>
       <w:lvlText w:val=""/>
       <w:lvlJc w:val="left"/>
       <w:pPr>
-        <w:tabs>
-          <w:tab w:val="left" w:pos="840"/>
-        </w:tabs>
-        <w:ind w:left="420" w:leftChars="0" w:hanging="420" w:firstLineChars="0"/>
+        <w:ind w:left="2100" w:hanging="420"/>
+      </w:pPr>
+      <w:rPr>
+        <w:rFonts w:hint="default" w:ascii="Wingdings" w:hAnsi="Wingdings"/>
+      </w:rPr>
+    </w:lvl>
+    <w:lvl w:ilvl="4" w:tentative="1">
+      <w:start w:val="1"/>
+      <w:numFmt w:val="bullet"/>
+      <w:lvlText w:val=""/>
+      <w:lvlJc w:val="left"/>
+      <w:pPr>
+        <w:ind w:left="2520" w:hanging="420"/>
+      </w:pPr>
+      <w:rPr>
+        <w:rFonts w:hint="default" w:ascii="Wingdings" w:hAnsi="Wingdings"/>
+      </w:rPr>
+    </w:lvl>
+    <w:lvl w:ilvl="5" w:tentative="1">
+      <w:start w:val="1"/>
+      <w:numFmt w:val="bullet"/>
+      <w:lvlText w:val=""/>
+      <w:lvlJc w:val="left"/>
+      <w:pPr>
+        <w:ind w:left="2940" w:hanging="420"/>
+      </w:pPr>
+      <w:rPr>
+        <w:rFonts w:hint="default" w:ascii="Wingdings" w:hAnsi="Wingdings"/>
+      </w:rPr>
+    </w:lvl>
+    <w:lvl w:ilvl="6" w:tentative="1">
+      <w:start w:val="1"/>
+      <w:numFmt w:val="bullet"/>
+      <w:lvlText w:val=""/>
+      <w:lvlJc w:val="left"/>
+      <w:pPr>
+        <w:ind w:left="3360" w:hanging="420"/>
+      </w:pPr>
+      <w:rPr>
+        <w:rFonts w:hint="default" w:ascii="Wingdings" w:hAnsi="Wingdings"/>
+      </w:rPr>
+    </w:lvl>
+    <w:lvl w:ilvl="7" w:tentative="1">
+      <w:start w:val="1"/>
+      <w:numFmt w:val="bullet"/>
+      <w:lvlText w:val=""/>
+      <w:lvlJc w:val="left"/>
+      <w:pPr>
+        <w:ind w:left="3780" w:hanging="420"/>
+      </w:pPr>
+      <w:rPr>
+        <w:rFonts w:hint="default" w:ascii="Wingdings" w:hAnsi="Wingdings"/>
+      </w:rPr>
+    </w:lvl>
+    <w:lvl w:ilvl="8" w:tentative="1">
+      <w:start w:val="1"/>
+      <w:numFmt w:val="bullet"/>
+      <w:lvlText w:val=""/>
+      <w:lvlJc w:val="left"/>
+      <w:pPr>
+        <w:ind w:left="4200" w:hanging="420"/>
       </w:pPr>
       <w:rPr>
         <w:rFonts w:hint="default" w:ascii="Wingdings" w:hAnsi="Wingdings"/>
@@ -12311,7 +12543,7 @@
     <w:lvl w:ilvl="0" w:tentative="1">
       <w:start w:val="1"/>
       <w:numFmt w:val="bullet"/>
-      <w:lvlText w:val=""/>
+      <w:lvlText w:val=""/>
       <w:lvlJc w:val="left"/>
       <w:pPr>
         <w:ind w:left="840" w:hanging="420"/>
@@ -12419,119 +12651,12 @@
   </w:abstractNum>
   <w:abstractNum w:abstractNumId="23">
     <w:nsid w:val="00000017"/>
-    <w:multiLevelType w:val="singleLevel"/>
+    <w:multiLevelType w:val="multilevel"/>
     <w:tmpl w:val="00000017"/>
     <w:lvl w:ilvl="0" w:tentative="1">
       <w:start w:val="1"/>
-      <w:numFmt w:val="decimalEnclosedCircleChinese"/>
-      <w:suff w:val="nothing"/>
-      <w:lvlText w:val="%1　"/>
-      <w:lvlJc w:val="left"/>
-      <w:pPr>
-        <w:ind w:left="0" w:leftChars="0" w:firstLine="400" w:firstLineChars="0"/>
-      </w:pPr>
-      <w:rPr>
-        <w:rFonts w:hint="eastAsia"/>
-      </w:rPr>
-    </w:lvl>
-  </w:abstractNum>
-  <w:abstractNum w:abstractNumId="24">
-    <w:nsid w:val="00000018"/>
-    <w:multiLevelType w:val="multilevel"/>
-    <w:tmpl w:val="00000018"/>
-    <w:lvl w:ilvl="0" w:tentative="1">
-      <w:start w:val="1"/>
-      <w:numFmt w:val="decimal"/>
-      <w:lvlText w:val="%1."/>
-      <w:lvlJc w:val="left"/>
-      <w:pPr>
-        <w:ind w:left="780" w:hanging="360"/>
-      </w:pPr>
-      <w:rPr>
-        <w:rFonts w:hint="default"/>
-      </w:rPr>
-    </w:lvl>
-    <w:lvl w:ilvl="1" w:tentative="1">
-      <w:start w:val="1"/>
-      <w:numFmt w:val="lowerLetter"/>
-      <w:lvlText w:val="%2)"/>
-      <w:lvlJc w:val="left"/>
-      <w:pPr>
-        <w:ind w:left="1260" w:hanging="420"/>
-      </w:pPr>
-    </w:lvl>
-    <w:lvl w:ilvl="2" w:tentative="1">
-      <w:start w:val="1"/>
-      <w:numFmt w:val="lowerRoman"/>
-      <w:lvlText w:val="%3."/>
-      <w:lvlJc w:val="right"/>
-      <w:pPr>
-        <w:ind w:left="1680" w:hanging="420"/>
-      </w:pPr>
-    </w:lvl>
-    <w:lvl w:ilvl="3" w:tentative="1">
-      <w:start w:val="1"/>
-      <w:numFmt w:val="decimal"/>
-      <w:lvlText w:val="%4."/>
-      <w:lvlJc w:val="left"/>
-      <w:pPr>
-        <w:ind w:left="2100" w:hanging="420"/>
-      </w:pPr>
-    </w:lvl>
-    <w:lvl w:ilvl="4" w:tentative="1">
-      <w:start w:val="1"/>
-      <w:numFmt w:val="lowerLetter"/>
-      <w:lvlText w:val="%5)"/>
-      <w:lvlJc w:val="left"/>
-      <w:pPr>
-        <w:ind w:left="2520" w:hanging="420"/>
-      </w:pPr>
-    </w:lvl>
-    <w:lvl w:ilvl="5" w:tentative="1">
-      <w:start w:val="1"/>
-      <w:numFmt w:val="lowerRoman"/>
-      <w:lvlText w:val="%6."/>
-      <w:lvlJc w:val="right"/>
-      <w:pPr>
-        <w:ind w:left="2940" w:hanging="420"/>
-      </w:pPr>
-    </w:lvl>
-    <w:lvl w:ilvl="6" w:tentative="1">
-      <w:start w:val="1"/>
-      <w:numFmt w:val="decimal"/>
-      <w:lvlText w:val="%7."/>
-      <w:lvlJc w:val="left"/>
-      <w:pPr>
-        <w:ind w:left="3360" w:hanging="420"/>
-      </w:pPr>
-    </w:lvl>
-    <w:lvl w:ilvl="7" w:tentative="1">
-      <w:start w:val="1"/>
-      <w:numFmt w:val="lowerLetter"/>
-      <w:lvlText w:val="%8)"/>
-      <w:lvlJc w:val="left"/>
-      <w:pPr>
-        <w:ind w:left="3780" w:hanging="420"/>
-      </w:pPr>
-    </w:lvl>
-    <w:lvl w:ilvl="8" w:tentative="1">
-      <w:start w:val="1"/>
-      <w:numFmt w:val="lowerRoman"/>
-      <w:lvlText w:val="%9."/>
-      <w:lvlJc w:val="right"/>
-      <w:pPr>
-        <w:ind w:left="4200" w:hanging="420"/>
-      </w:pPr>
-    </w:lvl>
-  </w:abstractNum>
-  <w:abstractNum w:abstractNumId="25">
-    <w:nsid w:val="00000019"/>
-    <w:multiLevelType w:val="multilevel"/>
-    <w:tmpl w:val="00000019"/>
-    <w:lvl w:ilvl="0" w:tentative="1">
-      <w:start w:val="1"/>
       <w:numFmt w:val="bullet"/>
-      <w:lvlText w:val=""/>
+      <w:lvlText w:val=""/>
       <w:lvlJc w:val="left"/>
       <w:pPr>
         <w:ind w:left="840" w:hanging="420"/>
@@ -12643,94 +12768,8 @@
     <w:tmpl w:val="0000001A"/>
     <w:lvl w:ilvl="0" w:tentative="1">
       <w:start w:val="1"/>
-      <w:numFmt w:val="decimal"/>
-      <w:lvlText w:val="%1."/>
-      <w:lvlJc w:val="left"/>
-      <w:pPr>
-        <w:ind w:left="840" w:hanging="420"/>
-      </w:pPr>
-    </w:lvl>
-    <w:lvl w:ilvl="1" w:tentative="1">
-      <w:start w:val="1"/>
-      <w:numFmt w:val="lowerLetter"/>
-      <w:lvlText w:val="%2)"/>
-      <w:lvlJc w:val="left"/>
-      <w:pPr>
-        <w:ind w:left="1260" w:hanging="420"/>
-      </w:pPr>
-    </w:lvl>
-    <w:lvl w:ilvl="2" w:tentative="1">
-      <w:start w:val="1"/>
-      <w:numFmt w:val="lowerRoman"/>
-      <w:lvlText w:val="%3."/>
-      <w:lvlJc w:val="right"/>
-      <w:pPr>
-        <w:ind w:left="1680" w:hanging="420"/>
-      </w:pPr>
-    </w:lvl>
-    <w:lvl w:ilvl="3" w:tentative="1">
-      <w:start w:val="1"/>
-      <w:numFmt w:val="decimal"/>
-      <w:lvlText w:val="%4."/>
-      <w:lvlJc w:val="left"/>
-      <w:pPr>
-        <w:ind w:left="2100" w:hanging="420"/>
-      </w:pPr>
-    </w:lvl>
-    <w:lvl w:ilvl="4" w:tentative="1">
-      <w:start w:val="1"/>
-      <w:numFmt w:val="lowerLetter"/>
-      <w:lvlText w:val="%5)"/>
-      <w:lvlJc w:val="left"/>
-      <w:pPr>
-        <w:ind w:left="2520" w:hanging="420"/>
-      </w:pPr>
-    </w:lvl>
-    <w:lvl w:ilvl="5" w:tentative="1">
-      <w:start w:val="1"/>
-      <w:numFmt w:val="lowerRoman"/>
-      <w:lvlText w:val="%6."/>
-      <w:lvlJc w:val="right"/>
-      <w:pPr>
-        <w:ind w:left="2940" w:hanging="420"/>
-      </w:pPr>
-    </w:lvl>
-    <w:lvl w:ilvl="6" w:tentative="1">
-      <w:start w:val="1"/>
-      <w:numFmt w:val="decimal"/>
-      <w:lvlText w:val="%7."/>
-      <w:lvlJc w:val="left"/>
-      <w:pPr>
-        <w:ind w:left="3360" w:hanging="420"/>
-      </w:pPr>
-    </w:lvl>
-    <w:lvl w:ilvl="7" w:tentative="1">
-      <w:start w:val="1"/>
-      <w:numFmt w:val="lowerLetter"/>
-      <w:lvlText w:val="%8)"/>
-      <w:lvlJc w:val="left"/>
-      <w:pPr>
-        <w:ind w:left="3780" w:hanging="420"/>
-      </w:pPr>
-    </w:lvl>
-    <w:lvl w:ilvl="8" w:tentative="1">
-      <w:start w:val="1"/>
-      <w:numFmt w:val="lowerRoman"/>
-      <w:lvlText w:val="%9."/>
-      <w:lvlJc w:val="right"/>
-      <w:pPr>
-        <w:ind w:left="4200" w:hanging="420"/>
-      </w:pPr>
-    </w:lvl>
-  </w:abstractNum>
-  <w:abstractNum w:abstractNumId="27">
-    <w:nsid w:val="0000001B"/>
-    <w:multiLevelType w:val="multilevel"/>
-    <w:tmpl w:val="0000001B"/>
-    <w:lvl w:ilvl="0" w:tentative="1">
-      <w:start w:val="1"/>
       <w:numFmt w:val="bullet"/>
-      <w:lvlText w:val=""/>
+      <w:lvlText w:val=""/>
       <w:lvlJc w:val="left"/>
       <w:pPr>
         <w:ind w:left="840" w:hanging="420"/>
@@ -12842,341 +12881,169 @@
     <w:tmpl w:val="0000001C"/>
     <w:lvl w:ilvl="0" w:tentative="1">
       <w:start w:val="1"/>
-      <w:numFmt w:val="lowerRoman"/>
-      <w:lvlText w:val="%1."/>
-      <w:lvlJc w:val="right"/>
+      <w:numFmt w:val="bullet"/>
+      <w:lvlText w:val=""/>
+      <w:lvlJc w:val="left"/>
       <w:pPr>
         <w:ind w:left="840" w:hanging="420"/>
       </w:pPr>
+      <w:rPr>
+        <w:rFonts w:hint="default" w:ascii="Wingdings" w:hAnsi="Wingdings"/>
+      </w:rPr>
     </w:lvl>
     <w:lvl w:ilvl="1" w:tentative="1">
-      <w:start w:val="1"/>
-      <w:numFmt w:val="lowerLetter"/>
-      <w:lvlText w:val="%2)"/>
-      <w:lvlJc w:val="left"/>
-      <w:pPr>
-        <w:ind w:left="1260" w:hanging="420"/>
-      </w:pPr>
-    </w:lvl>
-    <w:lvl w:ilvl="2" w:tentative="1">
-      <w:start w:val="1"/>
-      <w:numFmt w:val="lowerRoman"/>
-      <w:lvlText w:val="%3."/>
-      <w:lvlJc w:val="right"/>
-      <w:pPr>
-        <w:ind w:left="1680" w:hanging="420"/>
-      </w:pPr>
-    </w:lvl>
-    <w:lvl w:ilvl="3" w:tentative="1">
-      <w:start w:val="1"/>
-      <w:numFmt w:val="decimal"/>
-      <w:lvlText w:val="%4."/>
-      <w:lvlJc w:val="left"/>
-      <w:pPr>
-        <w:ind w:left="2100" w:hanging="420"/>
-      </w:pPr>
-    </w:lvl>
-    <w:lvl w:ilvl="4" w:tentative="1">
-      <w:start w:val="1"/>
-      <w:numFmt w:val="lowerLetter"/>
-      <w:lvlText w:val="%5)"/>
-      <w:lvlJc w:val="left"/>
-      <w:pPr>
-        <w:ind w:left="2520" w:hanging="420"/>
-      </w:pPr>
-    </w:lvl>
-    <w:lvl w:ilvl="5" w:tentative="1">
-      <w:start w:val="1"/>
-      <w:numFmt w:val="lowerRoman"/>
-      <w:lvlText w:val="%6."/>
-      <w:lvlJc w:val="right"/>
-      <w:pPr>
-        <w:ind w:left="2940" w:hanging="420"/>
-      </w:pPr>
-    </w:lvl>
-    <w:lvl w:ilvl="6" w:tentative="1">
-      <w:start w:val="1"/>
-      <w:numFmt w:val="decimal"/>
-      <w:lvlText w:val="%7."/>
-      <w:lvlJc w:val="left"/>
-      <w:pPr>
-        <w:ind w:left="3360" w:hanging="420"/>
-      </w:pPr>
-    </w:lvl>
-    <w:lvl w:ilvl="7" w:tentative="1">
-      <w:start w:val="1"/>
-      <w:numFmt w:val="lowerLetter"/>
-      <w:lvlText w:val="%8)"/>
-      <w:lvlJc w:val="left"/>
-      <w:pPr>
-        <w:ind w:left="3780" w:hanging="420"/>
-      </w:pPr>
-    </w:lvl>
-    <w:lvl w:ilvl="8" w:tentative="1">
-      <w:start w:val="1"/>
-      <w:numFmt w:val="lowerRoman"/>
-      <w:lvlText w:val="%9."/>
-      <w:lvlJc w:val="right"/>
-      <w:pPr>
-        <w:ind w:left="4200" w:hanging="420"/>
-      </w:pPr>
-    </w:lvl>
-  </w:abstractNum>
-  <w:abstractNum w:abstractNumId="29">
-    <w:nsid w:val="0000001D"/>
-    <w:multiLevelType w:val="multilevel"/>
-    <w:tmpl w:val="0000001D"/>
-    <w:lvl w:ilvl="0" w:tentative="1">
       <w:start w:val="1"/>
       <w:numFmt w:val="bullet"/>
       <w:lvlText w:val=""/>
       <w:lvlJc w:val="left"/>
       <w:pPr>
-        <w:ind w:left="840" w:hanging="420"/>
+        <w:ind w:left="1260" w:hanging="420"/>
       </w:pPr>
       <w:rPr>
         <w:rFonts w:hint="default" w:ascii="Wingdings" w:hAnsi="Wingdings"/>
       </w:rPr>
     </w:lvl>
-    <w:lvl w:ilvl="1" w:tentative="1">
+    <w:lvl w:ilvl="2" w:tentative="1">
+      <w:start w:val="1"/>
+      <w:numFmt w:val="bullet"/>
+      <w:lvlText w:val=""/>
+      <w:lvlJc w:val="left"/>
+      <w:pPr>
+        <w:ind w:left="1680" w:hanging="420"/>
+      </w:pPr>
+      <w:rPr>
+        <w:rFonts w:hint="default" w:ascii="Wingdings" w:hAnsi="Wingdings"/>
+      </w:rPr>
+    </w:lvl>
+    <w:lvl w:ilvl="3" w:tentative="1">
+      <w:start w:val="1"/>
+      <w:numFmt w:val="bullet"/>
+      <w:lvlText w:val=""/>
+      <w:lvlJc w:val="left"/>
+      <w:pPr>
+        <w:ind w:left="2100" w:hanging="420"/>
+      </w:pPr>
+      <w:rPr>
+        <w:rFonts w:hint="default" w:ascii="Wingdings" w:hAnsi="Wingdings"/>
+      </w:rPr>
+    </w:lvl>
+    <w:lvl w:ilvl="4" w:tentative="1">
       <w:start w:val="1"/>
       <w:numFmt w:val="bullet"/>
       <w:lvlText w:val=""/>
       <w:lvlJc w:val="left"/>
       <w:pPr>
-        <w:ind w:left="1260" w:hanging="420"/>
+        <w:ind w:left="2520" w:hanging="420"/>
       </w:pPr>
       <w:rPr>
         <w:rFonts w:hint="default" w:ascii="Wingdings" w:hAnsi="Wingdings"/>
       </w:rPr>
     </w:lvl>
-    <w:lvl w:ilvl="2" w:tentative="1">
+    <w:lvl w:ilvl="5" w:tentative="1">
       <w:start w:val="1"/>
       <w:numFmt w:val="bullet"/>
       <w:lvlText w:val=""/>
       <w:lvlJc w:val="left"/>
       <w:pPr>
-        <w:ind w:left="1680" w:hanging="420"/>
+        <w:ind w:left="2940" w:hanging="420"/>
       </w:pPr>
       <w:rPr>
         <w:rFonts w:hint="default" w:ascii="Wingdings" w:hAnsi="Wingdings"/>
       </w:rPr>
     </w:lvl>
-    <w:lvl w:ilvl="3" w:tentative="1">
+    <w:lvl w:ilvl="6" w:tentative="1">
       <w:start w:val="1"/>
       <w:numFmt w:val="bullet"/>
       <w:lvlText w:val=""/>
       <w:lvlJc w:val="left"/>
       <w:pPr>
-        <w:ind w:left="2100" w:hanging="420"/>
+        <w:ind w:left="3360" w:hanging="420"/>
       </w:pPr>
       <w:rPr>
         <w:rFonts w:hint="default" w:ascii="Wingdings" w:hAnsi="Wingdings"/>
       </w:rPr>
     </w:lvl>
-    <w:lvl w:ilvl="4" w:tentative="1">
+    <w:lvl w:ilvl="7" w:tentative="1">
       <w:start w:val="1"/>
       <w:numFmt w:val="bullet"/>
       <w:lvlText w:val=""/>
       <w:lvlJc w:val="left"/>
       <w:pPr>
-        <w:ind w:left="2520" w:hanging="420"/>
+        <w:ind w:left="3780" w:hanging="420"/>
       </w:pPr>
       <w:rPr>
         <w:rFonts w:hint="default" w:ascii="Wingdings" w:hAnsi="Wingdings"/>
       </w:rPr>
     </w:lvl>
-    <w:lvl w:ilvl="5" w:tentative="1">
+    <w:lvl w:ilvl="8" w:tentative="1">
       <w:start w:val="1"/>
       <w:numFmt w:val="bullet"/>
       <w:lvlText w:val=""/>
       <w:lvlJc w:val="left"/>
       <w:pPr>
-        <w:ind w:left="2940" w:hanging="420"/>
+        <w:ind w:left="4200" w:hanging="420"/>
       </w:pPr>
       <w:rPr>
         <w:rFonts w:hint="default" w:ascii="Wingdings" w:hAnsi="Wingdings"/>
       </w:rPr>
     </w:lvl>
-    <w:lvl w:ilvl="6" w:tentative="1">
-      <w:start w:val="1"/>
-      <w:numFmt w:val="bullet"/>
-      <w:lvlText w:val=""/>
-      <w:lvlJc w:val="left"/>
-      <w:pPr>
-        <w:ind w:left="3360" w:hanging="420"/>
-      </w:pPr>
-      <w:rPr>
-        <w:rFonts w:hint="default" w:ascii="Wingdings" w:hAnsi="Wingdings"/>
-      </w:rPr>
-    </w:lvl>
-    <w:lvl w:ilvl="7" w:tentative="1">
-      <w:start w:val="1"/>
-      <w:numFmt w:val="bullet"/>
-      <w:lvlText w:val=""/>
-      <w:lvlJc w:val="left"/>
-      <w:pPr>
-        <w:ind w:left="3780" w:hanging="420"/>
-      </w:pPr>
-      <w:rPr>
-        <w:rFonts w:hint="default" w:ascii="Wingdings" w:hAnsi="Wingdings"/>
-      </w:rPr>
-    </w:lvl>
-    <w:lvl w:ilvl="8" w:tentative="1">
-      <w:start w:val="1"/>
-      <w:numFmt w:val="bullet"/>
-      <w:lvlText w:val=""/>
-      <w:lvlJc w:val="left"/>
-      <w:pPr>
-        <w:ind w:left="4200" w:hanging="420"/>
-      </w:pPr>
-      <w:rPr>
-        <w:rFonts w:hint="default" w:ascii="Wingdings" w:hAnsi="Wingdings"/>
-      </w:rPr>
-    </w:lvl>
-  </w:abstractNum>
-  <w:abstractNum w:abstractNumId="30">
-    <w:nsid w:val="0000001E"/>
-    <w:multiLevelType w:val="multilevel"/>
-    <w:tmpl w:val="0000001E"/>
-    <w:lvl w:ilvl="0" w:tentative="1">
-      <w:start w:val="1"/>
-      <w:numFmt w:val="decimal"/>
-      <w:lvlText w:val="%1."/>
-      <w:lvlJc w:val="left"/>
-      <w:pPr>
-        <w:ind w:left="840" w:hanging="420"/>
-      </w:pPr>
-    </w:lvl>
-    <w:lvl w:ilvl="1" w:tentative="1">
-      <w:start w:val="1"/>
-      <w:numFmt w:val="lowerLetter"/>
-      <w:lvlText w:val="%2)"/>
-      <w:lvlJc w:val="left"/>
-      <w:pPr>
-        <w:ind w:left="1260" w:hanging="420"/>
-      </w:pPr>
-    </w:lvl>
-    <w:lvl w:ilvl="2" w:tentative="1">
-      <w:start w:val="1"/>
-      <w:numFmt w:val="lowerRoman"/>
-      <w:lvlText w:val="%3."/>
-      <w:lvlJc w:val="right"/>
-      <w:pPr>
-        <w:ind w:left="1680" w:hanging="420"/>
-      </w:pPr>
-    </w:lvl>
-    <w:lvl w:ilvl="3" w:tentative="1">
-      <w:start w:val="1"/>
-      <w:numFmt w:val="decimal"/>
-      <w:lvlText w:val="%4."/>
-      <w:lvlJc w:val="left"/>
-      <w:pPr>
-        <w:ind w:left="2100" w:hanging="420"/>
-      </w:pPr>
-    </w:lvl>
-    <w:lvl w:ilvl="4" w:tentative="1">
-      <w:start w:val="1"/>
-      <w:numFmt w:val="lowerLetter"/>
-      <w:lvlText w:val="%5)"/>
-      <w:lvlJc w:val="left"/>
-      <w:pPr>
-        <w:ind w:left="2520" w:hanging="420"/>
-      </w:pPr>
-    </w:lvl>
-    <w:lvl w:ilvl="5" w:tentative="1">
-      <w:start w:val="1"/>
-      <w:numFmt w:val="lowerRoman"/>
-      <w:lvlText w:val="%6."/>
-      <w:lvlJc w:val="right"/>
-      <w:pPr>
-        <w:ind w:left="2940" w:hanging="420"/>
-      </w:pPr>
-    </w:lvl>
-    <w:lvl w:ilvl="6" w:tentative="1">
-      <w:start w:val="1"/>
-      <w:numFmt w:val="decimal"/>
-      <w:lvlText w:val="%7."/>
-      <w:lvlJc w:val="left"/>
-      <w:pPr>
-        <w:ind w:left="3360" w:hanging="420"/>
-      </w:pPr>
-    </w:lvl>
-    <w:lvl w:ilvl="7" w:tentative="1">
-      <w:start w:val="1"/>
-      <w:numFmt w:val="lowerLetter"/>
-      <w:lvlText w:val="%8)"/>
-      <w:lvlJc w:val="left"/>
-      <w:pPr>
-        <w:ind w:left="3780" w:hanging="420"/>
-      </w:pPr>
-    </w:lvl>
-    <w:lvl w:ilvl="8" w:tentative="1">
-      <w:start w:val="1"/>
-      <w:numFmt w:val="lowerRoman"/>
-      <w:lvlText w:val="%9."/>
-      <w:lvlJc w:val="right"/>
-      <w:pPr>
-        <w:ind w:left="4200" w:hanging="420"/>
-      </w:pPr>
-    </w:lvl>
   </w:abstractNum>
   <w:num w:numId="1">
-    <w:abstractNumId w:val="27"/>
+    <w:abstractNumId w:val="6"/>
   </w:num>
   <w:num w:numId="2">
-    <w:abstractNumId w:val="0"/>
+    <w:abstractNumId w:val="28"/>
   </w:num>
   <w:num w:numId="3">
+    <w:abstractNumId w:val="16"/>
+  </w:num>
+  <w:num w:numId="4">
+    <w:abstractNumId w:val="10"/>
+  </w:num>
+  <w:num w:numId="5">
+    <w:abstractNumId w:val="13"/>
+  </w:num>
+  <w:num w:numId="6">
     <w:abstractNumId w:val="19"/>
   </w:num>
-  <w:num w:numId="4">
-    <w:abstractNumId w:val="20"/>
+  <w:num w:numId="7">
+    <w:abstractNumId w:val="9"/>
   </w:num>
-  <w:num w:numId="5">
-    <w:abstractNumId w:val="28"/>
+  <w:num w:numId="8">
+    <w:abstractNumId w:val="17"/>
   </w:num>
-  <w:num w:numId="6">
+  <w:num w:numId="9">
     <w:abstractNumId w:val="15"/>
   </w:num>
-  <w:num w:numId="7">
-    <w:abstractNumId w:val="30"/>
+  <w:num w:numId="10">
+    <w:abstractNumId w:val="7"/>
   </w:num>
-  <w:num w:numId="8">
-    <w:abstractNumId w:val="2"/>
+  <w:num w:numId="11">
+    <w:abstractNumId w:val="12"/>
   </w:num>
-  <w:num w:numId="9">
-    <w:abstractNumId w:val="29"/>
+  <w:num w:numId="12">
+    <w:abstractNumId w:val="23"/>
   </w:num>
-  <w:num w:numId="10">
+  <w:num w:numId="13">
+    <w:abstractNumId w:val="8"/>
+  </w:num>
+  <w:num w:numId="14">
     <w:abstractNumId w:val="26"/>
   </w:num>
-  <w:num w:numId="11">
-    <w:abstractNumId w:val="25"/>
+  <w:num w:numId="15">
+    <w:abstractNumId w:val="22"/>
   </w:num>
-  <w:num w:numId="12">
+  <w:num w:numId="16">
+    <w:abstractNumId w:val="11"/>
+  </w:num>
+  <w:num w:numId="17">
     <w:abstractNumId w:val="18"/>
   </w:num>
-  <w:num w:numId="13">
-    <w:abstractNumId w:val="22"/>
-  </w:num>
-  <w:num w:numId="14">
-    <w:abstractNumId w:val="17"/>
-  </w:num>
-  <w:num w:numId="15">
-    <w:abstractNumId w:val="16"/>
-  </w:num>
-  <w:num w:numId="16">
-    <w:abstractNumId w:val="24"/>
-  </w:num>
-  <w:num w:numId="17">
-    <w:abstractNumId w:val="13"/>
-  </w:num>
   <w:num w:numId="18">
-    <w:abstractNumId w:val="21"/>
+    <w:abstractNumId w:val="5"/>
   </w:num>
   <w:num w:numId="19">
-    <w:abstractNumId w:val="23"/>
+    <w:abstractNumId w:val="14"/>
   </w:num>
 </w:numbering>
 </file>
